--- a/非受控文档/会议记录/PRD2018-G01-第七次小组会议记录.docx
+++ b/非受控文档/会议记录/PRD2018-G01-第七次小组会议记录.docx
@@ -1,6 +1,6 @@
 
 <file path=word/document.xml><?xml version="1.0" encoding="utf-8"?>
-<w:document xmlns:wpc="http://schemas.microsoft.com/office/word/2010/wordprocessingCanvas" xmlns:cx="http://schemas.microsoft.com/office/drawing/2014/chartex" xmlns:cx1="http://schemas.microsoft.com/office/drawing/2015/9/8/chartex" xmlns:cx2="http://schemas.microsoft.com/office/drawing/2015/10/21/chartex" xmlns:cx3="http://schemas.microsoft.com/office/drawing/2016/5/9/chartex" xmlns:cx4="http://schemas.microsoft.com/office/drawing/2016/5/10/chartex" xmlns:cx5="http://schemas.microsoft.com/office/drawing/2016/5/11/chartex" xmlns:cx6="http://schemas.microsoft.com/office/drawing/2016/5/12/chartex" xmlns:cx7="http://schemas.microsoft.com/office/drawing/2016/5/13/chartex" xmlns:cx8="http://schemas.microsoft.com/office/drawing/2016/5/14/chartex" xmlns:mc="http://schemas.openxmlformats.org/markup-compatibility/2006" xmlns:aink="http://schemas.microsoft.com/office/drawing/2016/ink" xmlns:am3d="http://schemas.microsoft.com/office/drawing/2017/model3d" xmlns:o="urn:schemas-microsoft-com:office:office" xmlns:r="http://schemas.openxmlformats.org/officeDocument/2006/relationships" xmlns:m="http://schemas.openxmlformats.org/officeDocument/2006/math" xmlns:v="urn:schemas-microsoft-com:vml" xmlns:wp14="http://schemas.microsoft.com/office/word/2010/wordprocessingDrawing" xmlns:wp="http://schemas.openxmlformats.org/drawingml/2006/wordprocessingDrawing" xmlns:w10="urn:schemas-microsoft-com:office:word" xmlns:w="http://schemas.openxmlformats.org/wordprocessingml/2006/main" xmlns:w14="http://schemas.microsoft.com/office/word/2010/wordml" xmlns:w15="http://schemas.microsoft.com/office/word/2012/wordml" xmlns:w16cid="http://schemas.microsoft.com/office/word/2016/wordml/cid" xmlns:w16se="http://schemas.microsoft.com/office/word/2015/wordml/symex" xmlns:wpg="http://schemas.microsoft.com/office/word/2010/wordprocessingGroup" xmlns:wpi="http://schemas.microsoft.com/office/word/2010/wordprocessingInk" xmlns:wne="http://schemas.microsoft.com/office/word/2006/wordml" xmlns:wps="http://schemas.microsoft.com/office/word/2010/wordprocessingShape" mc:Ignorable="w14 w15 w16se w16cid wp14">
+<w:document xmlns:wpc="http://schemas.microsoft.com/office/word/2010/wordprocessingCanvas" xmlns:cx="http://schemas.microsoft.com/office/drawing/2014/chartex" xmlns:mc="http://schemas.openxmlformats.org/markup-compatibility/2006" xmlns:o="urn:schemas-microsoft-com:office:office" xmlns:r="http://schemas.openxmlformats.org/officeDocument/2006/relationships" xmlns:m="http://schemas.openxmlformats.org/officeDocument/2006/math" xmlns:v="urn:schemas-microsoft-com:vml" xmlns:wp14="http://schemas.microsoft.com/office/word/2010/wordprocessingDrawing" xmlns:wp="http://schemas.openxmlformats.org/drawingml/2006/wordprocessingDrawing" xmlns:w10="urn:schemas-microsoft-com:office:word" xmlns:w="http://schemas.openxmlformats.org/wordprocessingml/2006/main" xmlns:w14="http://schemas.microsoft.com/office/word/2010/wordml" xmlns:w15="http://schemas.microsoft.com/office/word/2012/wordml" xmlns:w16se="http://schemas.microsoft.com/office/word/2015/wordml/symex" xmlns:wpg="http://schemas.microsoft.com/office/word/2010/wordprocessingGroup" xmlns:wpi="http://schemas.microsoft.com/office/word/2010/wordprocessingInk" xmlns:wne="http://schemas.microsoft.com/office/word/2006/wordml" xmlns:wps="http://schemas.microsoft.com/office/word/2010/wordprocessingShape" mc:Ignorable="w14 w15 w16se wp14">
   <w:body>
     <w:tbl>
       <w:tblPr>
@@ -562,8 +562,6 @@
               </w:rPr>
               <w:t>B</w:t>
             </w:r>
-            <w:bookmarkStart w:id="0" w:name="_GoBack"/>
-            <w:bookmarkEnd w:id="0"/>
             <w:r>
               <w:rPr>
                 <w:rFonts w:ascii="宋体" w:hAnsi="宋体" w:cs="宋体" w:hint="eastAsia"/>
@@ -738,25 +736,7 @@
                 <w:kern w:val="0"/>
                 <w:sz w:val="24"/>
               </w:rPr>
-              <w:t>陈铉文、</w:t>
-            </w:r>
-            <w:proofErr w:type="gramStart"/>
-            <w:r>
-              <w:rPr>
-                <w:rFonts w:ascii="宋体" w:hAnsi="宋体" w:cs="宋体" w:hint="eastAsia"/>
-                <w:kern w:val="0"/>
-                <w:sz w:val="24"/>
-              </w:rPr>
-              <w:t>刘值成</w:t>
-            </w:r>
-            <w:proofErr w:type="gramEnd"/>
-            <w:r>
-              <w:rPr>
-                <w:rFonts w:ascii="宋体" w:hAnsi="宋体" w:cs="宋体" w:hint="eastAsia"/>
-                <w:kern w:val="0"/>
-                <w:sz w:val="24"/>
-              </w:rPr>
-              <w:t>、章奇妙、张威杰、于坤</w:t>
+              <w:t>陈铉文、刘值成、章奇妙、张威杰、于坤</w:t>
             </w:r>
           </w:p>
         </w:tc>
@@ -1004,7 +984,44 @@
                 <w:kern w:val="0"/>
                 <w:sz w:val="24"/>
               </w:rPr>
-              <w:t>需求工程计划文档完善——于坤主负责</w:t>
+              <w:t>经济可行性（人力成本计算</w:t>
+            </w:r>
+            <w:r>
+              <w:rPr>
+                <w:rFonts w:ascii="宋体" w:hAnsi="宋体" w:cs="宋体" w:hint="eastAsia"/>
+                <w:kern w:val="0"/>
+                <w:sz w:val="24"/>
+              </w:rPr>
+              <w:t>更新</w:t>
+            </w:r>
+            <w:r>
+              <w:rPr>
+                <w:rFonts w:ascii="宋体" w:hAnsi="宋体" w:cs="宋体" w:hint="eastAsia"/>
+                <w:kern w:val="0"/>
+                <w:sz w:val="24"/>
+              </w:rPr>
+              <w:t>）——章奇妙</w:t>
+            </w:r>
+          </w:p>
+          <w:p>
+            <w:pPr>
+              <w:pStyle w:val="a7"/>
+              <w:widowControl/>
+              <w:ind w:left="360" w:firstLineChars="0" w:firstLine="0"/>
+              <w:jc w:val="left"/>
+              <w:rPr>
+                <w:rFonts w:ascii="宋体" w:hAnsi="宋体" w:cs="宋体" w:hint="eastAsia"/>
+                <w:kern w:val="0"/>
+                <w:sz w:val="24"/>
+              </w:rPr>
+            </w:pPr>
+            <w:r>
+              <w:rPr>
+                <w:rFonts w:ascii="宋体" w:hAnsi="宋体" w:cs="宋体" w:hint="eastAsia"/>
+                <w:kern w:val="0"/>
+                <w:sz w:val="24"/>
+              </w:rPr>
+              <w:t>截止日期：10.19星期五晚上8：00</w:t>
             </w:r>
           </w:p>
           <w:p>
@@ -1029,7 +1046,36 @@
                 <w:kern w:val="0"/>
                 <w:sz w:val="24"/>
               </w:rPr>
-              <w:t>经济可行性（人力成本计算）——章奇妙</w:t>
+              <w:t>项目章程——刘值成</w:t>
+            </w:r>
+          </w:p>
+          <w:p>
+            <w:pPr>
+              <w:pStyle w:val="a7"/>
+              <w:widowControl/>
+              <w:ind w:left="360" w:firstLineChars="0" w:firstLine="0"/>
+              <w:jc w:val="left"/>
+              <w:rPr>
+                <w:rFonts w:ascii="宋体" w:hAnsi="宋体" w:cs="宋体"/>
+                <w:kern w:val="0"/>
+                <w:sz w:val="24"/>
+              </w:rPr>
+            </w:pPr>
+            <w:r>
+              <w:rPr>
+                <w:rFonts w:ascii="宋体" w:hAnsi="宋体" w:cs="宋体" w:hint="eastAsia"/>
+                <w:kern w:val="0"/>
+                <w:sz w:val="24"/>
+              </w:rPr>
+              <w:t>截止日期：</w:t>
+            </w:r>
+            <w:r>
+              <w:rPr>
+                <w:rFonts w:ascii="宋体" w:hAnsi="宋体" w:cs="宋体" w:hint="eastAsia"/>
+                <w:kern w:val="0"/>
+                <w:sz w:val="24"/>
+              </w:rPr>
+              <w:t>10.20晚上8：00</w:t>
             </w:r>
           </w:p>
           <w:p>
@@ -1054,18 +1100,8 @@
                 <w:kern w:val="0"/>
                 <w:sz w:val="24"/>
               </w:rPr>
-              <w:t>项目章程——</w:t>
-            </w:r>
-            <w:proofErr w:type="gramStart"/>
-            <w:r>
-              <w:rPr>
-                <w:rFonts w:ascii="宋体" w:hAnsi="宋体" w:cs="宋体" w:hint="eastAsia"/>
-                <w:kern w:val="0"/>
-                <w:sz w:val="24"/>
-              </w:rPr>
-              <w:t>刘值成</w:t>
-            </w:r>
-            <w:proofErr w:type="gramEnd"/>
+              <w:t>检查需求项目计划工程文档</w:t>
+            </w:r>
           </w:p>
           <w:p>
             <w:pPr>
@@ -1085,18 +1121,26 @@
             </w:pPr>
             <w:r>
               <w:rPr>
-                <w:rFonts w:ascii="宋体" w:hAnsi="宋体" w:cs="宋体" w:hint="eastAsia"/>
-                <w:kern w:val="0"/>
-                <w:sz w:val="24"/>
-              </w:rPr>
-              <w:t>P</w:t>
-            </w:r>
-            <w:r>
-              <w:rPr>
                 <w:rFonts w:ascii="宋体" w:hAnsi="宋体" w:cs="宋体"/>
                 <w:kern w:val="0"/>
                 <w:sz w:val="24"/>
               </w:rPr>
+              <w:t>UML</w:t>
+            </w:r>
+            <w:r>
+              <w:rPr>
+                <w:rFonts w:ascii="宋体" w:hAnsi="宋体" w:cs="宋体" w:hint="eastAsia"/>
+                <w:kern w:val="0"/>
+                <w:sz w:val="24"/>
+              </w:rPr>
+              <w:t>概述P</w:t>
+            </w:r>
+            <w:r>
+              <w:rPr>
+                <w:rFonts w:ascii="宋体" w:hAnsi="宋体" w:cs="宋体"/>
+                <w:kern w:val="0"/>
+                <w:sz w:val="24"/>
+              </w:rPr>
               <w:t>PT</w:t>
             </w:r>
             <w:r>
@@ -1105,23 +1149,38 @@
                 <w:kern w:val="0"/>
                 <w:sz w:val="24"/>
               </w:rPr>
-              <w:t>——</w:t>
-            </w:r>
-            <w:r>
-              <w:rPr>
-                <w:rFonts w:ascii="宋体" w:hAnsi="宋体" w:cs="宋体"/>
-                <w:kern w:val="0"/>
-                <w:sz w:val="24"/>
-              </w:rPr>
-              <w:t>UML</w:t>
-            </w:r>
-            <w:r>
-              <w:rPr>
-                <w:rFonts w:ascii="宋体" w:hAnsi="宋体" w:cs="宋体" w:hint="eastAsia"/>
-                <w:kern w:val="0"/>
-                <w:sz w:val="24"/>
-              </w:rPr>
-              <w:t>工具介绍——章奇妙</w:t>
+              <w:t>修改。——陈铉文</w:t>
+            </w:r>
+          </w:p>
+          <w:p>
+            <w:pPr>
+              <w:pStyle w:val="a7"/>
+              <w:widowControl/>
+              <w:ind w:left="360" w:firstLineChars="0" w:firstLine="0"/>
+              <w:jc w:val="left"/>
+              <w:rPr>
+                <w:rFonts w:ascii="宋体" w:hAnsi="宋体" w:cs="宋体" w:hint="eastAsia"/>
+                <w:kern w:val="0"/>
+                <w:sz w:val="24"/>
+              </w:rPr>
+            </w:pPr>
+            <w:r>
+              <w:rPr>
+                <w:rFonts w:ascii="宋体" w:hAnsi="宋体" w:cs="宋体" w:hint="eastAsia"/>
+                <w:kern w:val="0"/>
+                <w:sz w:val="24"/>
+              </w:rPr>
+              <w:t>截止日期：10.19星期六晚上8：</w:t>
+            </w:r>
+            <w:bookmarkStart w:id="0" w:name="_GoBack"/>
+            <w:bookmarkEnd w:id="0"/>
+            <w:r>
+              <w:rPr>
+                <w:rFonts w:ascii="宋体" w:hAnsi="宋体" w:cs="宋体" w:hint="eastAsia"/>
+                <w:kern w:val="0"/>
+                <w:sz w:val="24"/>
+              </w:rPr>
+              <w:t>00</w:t>
             </w:r>
           </w:p>
         </w:tc>
@@ -1130,6 +1189,615 @@
     <w:p/>
     <w:p/>
     <w:p/>
+    <w:p/>
+    <w:p>
+      <w:pPr>
+        <w:jc w:val="center"/>
+        <w:rPr>
+          <w:sz w:val="32"/>
+          <w:szCs w:val="32"/>
+        </w:rPr>
+      </w:pPr>
+      <w:r>
+        <w:rPr>
+          <w:rFonts w:hint="eastAsia"/>
+          <w:sz w:val="32"/>
+          <w:szCs w:val="32"/>
+        </w:rPr>
+        <w:lastRenderedPageBreak/>
+        <w:t>任务检查表</w:t>
+      </w:r>
+    </w:p>
+    <w:tbl>
+      <w:tblPr>
+        <w:tblStyle w:val="a8"/>
+        <w:tblW w:w="11766" w:type="dxa"/>
+        <w:jc w:val="center"/>
+        <w:tblLook w:val="04A0" w:firstRow="1" w:lastRow="0" w:firstColumn="1" w:lastColumn="0" w:noHBand="0" w:noVBand="1"/>
+      </w:tblPr>
+      <w:tblGrid>
+        <w:gridCol w:w="1844"/>
+        <w:gridCol w:w="1842"/>
+        <w:gridCol w:w="1701"/>
+        <w:gridCol w:w="1701"/>
+        <w:gridCol w:w="2268"/>
+        <w:gridCol w:w="2410"/>
+      </w:tblGrid>
+      <w:tr>
+        <w:trPr>
+          <w:jc w:val="center"/>
+        </w:trPr>
+        <w:tc>
+          <w:tcPr>
+            <w:tcW w:w="1844" w:type="dxa"/>
+          </w:tcPr>
+          <w:p>
+            <w:pPr>
+              <w:jc w:val="left"/>
+              <w:rPr>
+                <w:sz w:val="32"/>
+                <w:szCs w:val="32"/>
+              </w:rPr>
+            </w:pPr>
+            <w:r>
+              <w:rPr>
+                <w:rFonts w:hint="eastAsia"/>
+                <w:sz w:val="32"/>
+                <w:szCs w:val="32"/>
+              </w:rPr>
+              <w:t>任务名</w:t>
+            </w:r>
+          </w:p>
+        </w:tc>
+        <w:tc>
+          <w:tcPr>
+            <w:tcW w:w="1842" w:type="dxa"/>
+          </w:tcPr>
+          <w:p>
+            <w:pPr>
+              <w:jc w:val="left"/>
+              <w:rPr>
+                <w:sz w:val="32"/>
+                <w:szCs w:val="32"/>
+              </w:rPr>
+            </w:pPr>
+            <w:r>
+              <w:rPr>
+                <w:rFonts w:hint="eastAsia"/>
+                <w:sz w:val="32"/>
+                <w:szCs w:val="32"/>
+              </w:rPr>
+              <w:t>主要负责人</w:t>
+            </w:r>
+          </w:p>
+        </w:tc>
+        <w:tc>
+          <w:tcPr>
+            <w:tcW w:w="1701" w:type="dxa"/>
+          </w:tcPr>
+          <w:p>
+            <w:pPr>
+              <w:jc w:val="left"/>
+              <w:rPr>
+                <w:sz w:val="32"/>
+                <w:szCs w:val="32"/>
+              </w:rPr>
+            </w:pPr>
+            <w:r>
+              <w:rPr>
+                <w:rFonts w:hint="eastAsia"/>
+                <w:sz w:val="32"/>
+                <w:szCs w:val="32"/>
+              </w:rPr>
+              <w:t>截止时间</w:t>
+            </w:r>
+          </w:p>
+        </w:tc>
+        <w:tc>
+          <w:tcPr>
+            <w:tcW w:w="1701" w:type="dxa"/>
+          </w:tcPr>
+          <w:p>
+            <w:pPr>
+              <w:jc w:val="left"/>
+              <w:rPr>
+                <w:sz w:val="32"/>
+                <w:szCs w:val="32"/>
+              </w:rPr>
+            </w:pPr>
+            <w:r>
+              <w:rPr>
+                <w:rFonts w:hint="eastAsia"/>
+                <w:sz w:val="32"/>
+                <w:szCs w:val="32"/>
+              </w:rPr>
+              <w:t>是否完成</w:t>
+            </w:r>
+          </w:p>
+        </w:tc>
+        <w:tc>
+          <w:tcPr>
+            <w:tcW w:w="2268" w:type="dxa"/>
+          </w:tcPr>
+          <w:p>
+            <w:pPr>
+              <w:jc w:val="left"/>
+              <w:rPr>
+                <w:sz w:val="32"/>
+                <w:szCs w:val="32"/>
+              </w:rPr>
+            </w:pPr>
+            <w:r>
+              <w:rPr>
+                <w:rFonts w:hint="eastAsia"/>
+                <w:sz w:val="32"/>
+                <w:szCs w:val="32"/>
+              </w:rPr>
+              <w:t>未完成原因</w:t>
+            </w:r>
+          </w:p>
+        </w:tc>
+        <w:tc>
+          <w:tcPr>
+            <w:tcW w:w="2410" w:type="dxa"/>
+          </w:tcPr>
+          <w:p>
+            <w:pPr>
+              <w:ind w:firstLineChars="100" w:firstLine="320"/>
+              <w:jc w:val="left"/>
+              <w:rPr>
+                <w:sz w:val="32"/>
+                <w:szCs w:val="32"/>
+              </w:rPr>
+            </w:pPr>
+            <w:r>
+              <w:rPr>
+                <w:rFonts w:hint="eastAsia"/>
+                <w:sz w:val="32"/>
+                <w:szCs w:val="32"/>
+              </w:rPr>
+              <w:t>延期日期</w:t>
+            </w:r>
+          </w:p>
+        </w:tc>
+      </w:tr>
+      <w:tr>
+        <w:trPr>
+          <w:jc w:val="center"/>
+        </w:trPr>
+        <w:tc>
+          <w:tcPr>
+            <w:tcW w:w="1844" w:type="dxa"/>
+          </w:tcPr>
+          <w:p>
+            <w:pPr>
+              <w:jc w:val="left"/>
+              <w:rPr>
+                <w:sz w:val="24"/>
+                <w:szCs w:val="24"/>
+              </w:rPr>
+            </w:pPr>
+            <w:r>
+              <w:rPr>
+                <w:rFonts w:hint="eastAsia"/>
+                <w:sz w:val="24"/>
+                <w:szCs w:val="24"/>
+              </w:rPr>
+              <w:t>U</w:t>
+            </w:r>
+            <w:r>
+              <w:rPr>
+                <w:sz w:val="24"/>
+                <w:szCs w:val="24"/>
+              </w:rPr>
+              <w:t>ML</w:t>
+            </w:r>
+            <w:r>
+              <w:rPr>
+                <w:rFonts w:hint="eastAsia"/>
+                <w:sz w:val="24"/>
+                <w:szCs w:val="24"/>
+              </w:rPr>
+              <w:t>概述</w:t>
+            </w:r>
+            <w:r>
+              <w:rPr>
+                <w:rFonts w:hint="eastAsia"/>
+                <w:sz w:val="24"/>
+                <w:szCs w:val="24"/>
+              </w:rPr>
+              <w:t>P</w:t>
+            </w:r>
+            <w:r>
+              <w:rPr>
+                <w:sz w:val="24"/>
+                <w:szCs w:val="24"/>
+              </w:rPr>
+              <w:t>PT</w:t>
+            </w:r>
+          </w:p>
+        </w:tc>
+        <w:tc>
+          <w:tcPr>
+            <w:tcW w:w="1842" w:type="dxa"/>
+          </w:tcPr>
+          <w:p>
+            <w:pPr>
+              <w:jc w:val="left"/>
+              <w:rPr>
+                <w:rFonts w:hint="eastAsia"/>
+                <w:sz w:val="24"/>
+                <w:szCs w:val="24"/>
+              </w:rPr>
+            </w:pPr>
+            <w:r>
+              <w:rPr>
+                <w:rFonts w:hint="eastAsia"/>
+                <w:sz w:val="24"/>
+                <w:szCs w:val="24"/>
+              </w:rPr>
+              <w:t>陈铉文</w:t>
+            </w:r>
+          </w:p>
+        </w:tc>
+        <w:tc>
+          <w:tcPr>
+            <w:tcW w:w="1701" w:type="dxa"/>
+          </w:tcPr>
+          <w:p>
+            <w:pPr>
+              <w:jc w:val="left"/>
+              <w:rPr>
+                <w:sz w:val="24"/>
+                <w:szCs w:val="24"/>
+              </w:rPr>
+            </w:pPr>
+            <w:r>
+              <w:rPr>
+                <w:rFonts w:hint="eastAsia"/>
+                <w:sz w:val="24"/>
+                <w:szCs w:val="24"/>
+              </w:rPr>
+              <w:t>10.14</w:t>
+            </w:r>
+            <w:r>
+              <w:rPr>
+                <w:sz w:val="24"/>
+                <w:szCs w:val="24"/>
+              </w:rPr>
+              <w:t xml:space="preserve">  </w:t>
+            </w:r>
+            <w:r>
+              <w:rPr>
+                <w:rFonts w:hint="eastAsia"/>
+                <w:sz w:val="24"/>
+                <w:szCs w:val="24"/>
+              </w:rPr>
+              <w:t>12</w:t>
+            </w:r>
+            <w:r>
+              <w:rPr>
+                <w:rFonts w:hint="eastAsia"/>
+                <w:sz w:val="24"/>
+                <w:szCs w:val="24"/>
+              </w:rPr>
+              <w:t>：</w:t>
+            </w:r>
+            <w:r>
+              <w:rPr>
+                <w:rFonts w:hint="eastAsia"/>
+                <w:sz w:val="24"/>
+                <w:szCs w:val="24"/>
+              </w:rPr>
+              <w:t>00</w:t>
+            </w:r>
+          </w:p>
+        </w:tc>
+        <w:tc>
+          <w:tcPr>
+            <w:tcW w:w="1701" w:type="dxa"/>
+          </w:tcPr>
+          <w:p>
+            <w:pPr>
+              <w:jc w:val="left"/>
+              <w:rPr>
+                <w:sz w:val="32"/>
+                <w:szCs w:val="32"/>
+              </w:rPr>
+            </w:pPr>
+            <w:r>
+              <w:rPr>
+                <w:rFonts w:hint="eastAsia"/>
+                <w:sz w:val="24"/>
+                <w:szCs w:val="24"/>
+              </w:rPr>
+              <w:t>是</w:t>
+            </w:r>
+          </w:p>
+        </w:tc>
+        <w:tc>
+          <w:tcPr>
+            <w:tcW w:w="2268" w:type="dxa"/>
+          </w:tcPr>
+          <w:p>
+            <w:pPr>
+              <w:jc w:val="left"/>
+              <w:rPr>
+                <w:sz w:val="32"/>
+                <w:szCs w:val="32"/>
+              </w:rPr>
+            </w:pPr>
+          </w:p>
+        </w:tc>
+        <w:tc>
+          <w:tcPr>
+            <w:tcW w:w="2410" w:type="dxa"/>
+          </w:tcPr>
+          <w:p>
+            <w:pPr>
+              <w:jc w:val="left"/>
+              <w:rPr>
+                <w:sz w:val="32"/>
+                <w:szCs w:val="32"/>
+              </w:rPr>
+            </w:pPr>
+          </w:p>
+        </w:tc>
+      </w:tr>
+      <w:tr>
+        <w:trPr>
+          <w:jc w:val="center"/>
+        </w:trPr>
+        <w:tc>
+          <w:tcPr>
+            <w:tcW w:w="1844" w:type="dxa"/>
+          </w:tcPr>
+          <w:p>
+            <w:pPr>
+              <w:jc w:val="left"/>
+              <w:rPr>
+                <w:rFonts w:hint="eastAsia"/>
+                <w:sz w:val="24"/>
+                <w:szCs w:val="24"/>
+              </w:rPr>
+            </w:pPr>
+            <w:r>
+              <w:rPr>
+                <w:rFonts w:hint="eastAsia"/>
+                <w:sz w:val="24"/>
+                <w:szCs w:val="24"/>
+              </w:rPr>
+              <w:t>文档标准变更并完善</w:t>
+            </w:r>
+          </w:p>
+        </w:tc>
+        <w:tc>
+          <w:tcPr>
+            <w:tcW w:w="1842" w:type="dxa"/>
+          </w:tcPr>
+          <w:p>
+            <w:pPr>
+              <w:jc w:val="left"/>
+              <w:rPr>
+                <w:sz w:val="24"/>
+                <w:szCs w:val="24"/>
+              </w:rPr>
+            </w:pPr>
+            <w:r>
+              <w:rPr>
+                <w:rFonts w:hint="eastAsia"/>
+                <w:sz w:val="24"/>
+                <w:szCs w:val="24"/>
+              </w:rPr>
+              <w:t>于坤</w:t>
+            </w:r>
+          </w:p>
+        </w:tc>
+        <w:tc>
+          <w:tcPr>
+            <w:tcW w:w="1701" w:type="dxa"/>
+          </w:tcPr>
+          <w:p>
+            <w:pPr>
+              <w:jc w:val="left"/>
+              <w:rPr>
+                <w:sz w:val="24"/>
+                <w:szCs w:val="24"/>
+              </w:rPr>
+            </w:pPr>
+            <w:r>
+              <w:rPr>
+                <w:rFonts w:hint="eastAsia"/>
+                <w:sz w:val="24"/>
+                <w:szCs w:val="24"/>
+              </w:rPr>
+              <w:t>10.14</w:t>
+            </w:r>
+            <w:r>
+              <w:rPr>
+                <w:sz w:val="24"/>
+                <w:szCs w:val="24"/>
+              </w:rPr>
+              <w:t xml:space="preserve">  </w:t>
+            </w:r>
+            <w:r>
+              <w:rPr>
+                <w:rFonts w:hint="eastAsia"/>
+                <w:sz w:val="24"/>
+                <w:szCs w:val="24"/>
+              </w:rPr>
+              <w:t>12</w:t>
+            </w:r>
+            <w:r>
+              <w:rPr>
+                <w:rFonts w:hint="eastAsia"/>
+                <w:sz w:val="24"/>
+                <w:szCs w:val="24"/>
+              </w:rPr>
+              <w:t>：</w:t>
+            </w:r>
+            <w:r>
+              <w:rPr>
+                <w:rFonts w:hint="eastAsia"/>
+                <w:sz w:val="24"/>
+                <w:szCs w:val="24"/>
+              </w:rPr>
+              <w:t>00</w:t>
+            </w:r>
+          </w:p>
+        </w:tc>
+        <w:tc>
+          <w:tcPr>
+            <w:tcW w:w="1701" w:type="dxa"/>
+          </w:tcPr>
+          <w:p>
+            <w:pPr>
+              <w:jc w:val="left"/>
+              <w:rPr>
+                <w:sz w:val="24"/>
+                <w:szCs w:val="24"/>
+              </w:rPr>
+            </w:pPr>
+            <w:r>
+              <w:rPr>
+                <w:rFonts w:hint="eastAsia"/>
+                <w:sz w:val="24"/>
+                <w:szCs w:val="24"/>
+              </w:rPr>
+              <w:t>是</w:t>
+            </w:r>
+          </w:p>
+        </w:tc>
+        <w:tc>
+          <w:tcPr>
+            <w:tcW w:w="2268" w:type="dxa"/>
+          </w:tcPr>
+          <w:p>
+            <w:pPr>
+              <w:jc w:val="left"/>
+              <w:rPr>
+                <w:sz w:val="32"/>
+                <w:szCs w:val="32"/>
+              </w:rPr>
+            </w:pPr>
+          </w:p>
+        </w:tc>
+        <w:tc>
+          <w:tcPr>
+            <w:tcW w:w="2410" w:type="dxa"/>
+          </w:tcPr>
+          <w:p>
+            <w:pPr>
+              <w:jc w:val="left"/>
+              <w:rPr>
+                <w:sz w:val="32"/>
+                <w:szCs w:val="32"/>
+              </w:rPr>
+            </w:pPr>
+          </w:p>
+        </w:tc>
+      </w:tr>
+      <w:tr>
+        <w:trPr>
+          <w:jc w:val="center"/>
+        </w:trPr>
+        <w:tc>
+          <w:tcPr>
+            <w:tcW w:w="1844" w:type="dxa"/>
+          </w:tcPr>
+          <w:p>
+            <w:pPr>
+              <w:jc w:val="left"/>
+              <w:rPr>
+                <w:rFonts w:hint="eastAsia"/>
+                <w:sz w:val="24"/>
+                <w:szCs w:val="24"/>
+              </w:rPr>
+            </w:pPr>
+          </w:p>
+        </w:tc>
+        <w:tc>
+          <w:tcPr>
+            <w:tcW w:w="1842" w:type="dxa"/>
+          </w:tcPr>
+          <w:p>
+            <w:pPr>
+              <w:jc w:val="left"/>
+              <w:rPr>
+                <w:rFonts w:hint="eastAsia"/>
+                <w:sz w:val="24"/>
+                <w:szCs w:val="24"/>
+              </w:rPr>
+            </w:pPr>
+          </w:p>
+        </w:tc>
+        <w:tc>
+          <w:tcPr>
+            <w:tcW w:w="1701" w:type="dxa"/>
+          </w:tcPr>
+          <w:p>
+            <w:pPr>
+              <w:jc w:val="left"/>
+              <w:rPr>
+                <w:rFonts w:hint="eastAsia"/>
+                <w:sz w:val="24"/>
+                <w:szCs w:val="24"/>
+              </w:rPr>
+            </w:pPr>
+          </w:p>
+        </w:tc>
+        <w:tc>
+          <w:tcPr>
+            <w:tcW w:w="1701" w:type="dxa"/>
+          </w:tcPr>
+          <w:p>
+            <w:pPr>
+              <w:jc w:val="left"/>
+              <w:rPr>
+                <w:rFonts w:hint="eastAsia"/>
+                <w:sz w:val="24"/>
+                <w:szCs w:val="24"/>
+              </w:rPr>
+            </w:pPr>
+          </w:p>
+        </w:tc>
+        <w:tc>
+          <w:tcPr>
+            <w:tcW w:w="2268" w:type="dxa"/>
+          </w:tcPr>
+          <w:p>
+            <w:pPr>
+              <w:jc w:val="left"/>
+              <w:rPr>
+                <w:sz w:val="32"/>
+                <w:szCs w:val="32"/>
+              </w:rPr>
+            </w:pPr>
+          </w:p>
+        </w:tc>
+        <w:tc>
+          <w:tcPr>
+            <w:tcW w:w="2410" w:type="dxa"/>
+          </w:tcPr>
+          <w:p>
+            <w:pPr>
+              <w:jc w:val="left"/>
+              <w:rPr>
+                <w:sz w:val="32"/>
+                <w:szCs w:val="32"/>
+              </w:rPr>
+            </w:pPr>
+          </w:p>
+        </w:tc>
+      </w:tr>
+    </w:tbl>
+    <w:p>
+      <w:pPr>
+        <w:rPr>
+          <w:rFonts w:hint="eastAsia"/>
+        </w:rPr>
+      </w:pPr>
+    </w:p>
     <w:sectPr>
       <w:pgSz w:w="11906" w:h="16838"/>
       <w:pgMar w:top="1440" w:right="1800" w:bottom="1440" w:left="1800" w:header="851" w:footer="992" w:gutter="0"/>
@@ -1141,7 +1809,7 @@
 </file>
 
 <file path=word/endnotes.xml><?xml version="1.0" encoding="utf-8"?>
-<w:endnotes xmlns:wpc="http://schemas.microsoft.com/office/word/2010/wordprocessingCanvas" xmlns:cx="http://schemas.microsoft.com/office/drawing/2014/chartex" xmlns:cx1="http://schemas.microsoft.com/office/drawing/2015/9/8/chartex" xmlns:cx2="http://schemas.microsoft.com/office/drawing/2015/10/21/chartex" xmlns:cx3="http://schemas.microsoft.com/office/drawing/2016/5/9/chartex" xmlns:cx4="http://schemas.microsoft.com/office/drawing/2016/5/10/chartex" xmlns:cx5="http://schemas.microsoft.com/office/drawing/2016/5/11/chartex" xmlns:cx6="http://schemas.microsoft.com/office/drawing/2016/5/12/chartex" xmlns:cx7="http://schemas.microsoft.com/office/drawing/2016/5/13/chartex" xmlns:cx8="http://schemas.microsoft.com/office/drawing/2016/5/14/chartex" xmlns:mc="http://schemas.openxmlformats.org/markup-compatibility/2006" xmlns:aink="http://schemas.microsoft.com/office/drawing/2016/ink" xmlns:am3d="http://schemas.microsoft.com/office/drawing/2017/model3d" xmlns:o="urn:schemas-microsoft-com:office:office" xmlns:r="http://schemas.openxmlformats.org/officeDocument/2006/relationships" xmlns:m="http://schemas.openxmlformats.org/officeDocument/2006/math" xmlns:v="urn:schemas-microsoft-com:vml" xmlns:wp14="http://schemas.microsoft.com/office/word/2010/wordprocessingDrawing" xmlns:wp="http://schemas.openxmlformats.org/drawingml/2006/wordprocessingDrawing" xmlns:w10="urn:schemas-microsoft-com:office:word" xmlns:w="http://schemas.openxmlformats.org/wordprocessingml/2006/main" xmlns:w14="http://schemas.microsoft.com/office/word/2010/wordml" xmlns:w15="http://schemas.microsoft.com/office/word/2012/wordml" xmlns:w16cid="http://schemas.microsoft.com/office/word/2016/wordml/cid" xmlns:w16se="http://schemas.microsoft.com/office/word/2015/wordml/symex" xmlns:wpg="http://schemas.microsoft.com/office/word/2010/wordprocessingGroup" xmlns:wpi="http://schemas.microsoft.com/office/word/2010/wordprocessingInk" xmlns:wne="http://schemas.microsoft.com/office/word/2006/wordml" xmlns:wps="http://schemas.microsoft.com/office/word/2010/wordprocessingShape" mc:Ignorable="w14 w15 w16se w16cid wp14">
+<w:endnotes xmlns:wpc="http://schemas.microsoft.com/office/word/2010/wordprocessingCanvas" xmlns:cx="http://schemas.microsoft.com/office/drawing/2014/chartex" xmlns:mc="http://schemas.openxmlformats.org/markup-compatibility/2006" xmlns:o="urn:schemas-microsoft-com:office:office" xmlns:r="http://schemas.openxmlformats.org/officeDocument/2006/relationships" xmlns:m="http://schemas.openxmlformats.org/officeDocument/2006/math" xmlns:v="urn:schemas-microsoft-com:vml" xmlns:wp14="http://schemas.microsoft.com/office/word/2010/wordprocessingDrawing" xmlns:wp="http://schemas.openxmlformats.org/drawingml/2006/wordprocessingDrawing" xmlns:w10="urn:schemas-microsoft-com:office:word" xmlns:w="http://schemas.openxmlformats.org/wordprocessingml/2006/main" xmlns:w14="http://schemas.microsoft.com/office/word/2010/wordml" xmlns:w15="http://schemas.microsoft.com/office/word/2012/wordml" xmlns:w16se="http://schemas.microsoft.com/office/word/2015/wordml/symex" xmlns:wpg="http://schemas.microsoft.com/office/word/2010/wordprocessingGroup" xmlns:wpi="http://schemas.microsoft.com/office/word/2010/wordprocessingInk" xmlns:wne="http://schemas.microsoft.com/office/word/2006/wordml" xmlns:wps="http://schemas.microsoft.com/office/word/2010/wordprocessingShape" mc:Ignorable="w14 w15 w16se wp14">
   <w:endnote w:type="separator" w:id="-1">
     <w:p>
       <w:r>
@@ -1160,7 +1828,7 @@
 </file>
 
 <file path=word/footnotes.xml><?xml version="1.0" encoding="utf-8"?>
-<w:footnotes xmlns:wpc="http://schemas.microsoft.com/office/word/2010/wordprocessingCanvas" xmlns:cx="http://schemas.microsoft.com/office/drawing/2014/chartex" xmlns:cx1="http://schemas.microsoft.com/office/drawing/2015/9/8/chartex" xmlns:cx2="http://schemas.microsoft.com/office/drawing/2015/10/21/chartex" xmlns:cx3="http://schemas.microsoft.com/office/drawing/2016/5/9/chartex" xmlns:cx4="http://schemas.microsoft.com/office/drawing/2016/5/10/chartex" xmlns:cx5="http://schemas.microsoft.com/office/drawing/2016/5/11/chartex" xmlns:cx6="http://schemas.microsoft.com/office/drawing/2016/5/12/chartex" xmlns:cx7="http://schemas.microsoft.com/office/drawing/2016/5/13/chartex" xmlns:cx8="http://schemas.microsoft.com/office/drawing/2016/5/14/chartex" xmlns:mc="http://schemas.openxmlformats.org/markup-compatibility/2006" xmlns:aink="http://schemas.microsoft.com/office/drawing/2016/ink" xmlns:am3d="http://schemas.microsoft.com/office/drawing/2017/model3d" xmlns:o="urn:schemas-microsoft-com:office:office" xmlns:r="http://schemas.openxmlformats.org/officeDocument/2006/relationships" xmlns:m="http://schemas.openxmlformats.org/officeDocument/2006/math" xmlns:v="urn:schemas-microsoft-com:vml" xmlns:wp14="http://schemas.microsoft.com/office/word/2010/wordprocessingDrawing" xmlns:wp="http://schemas.openxmlformats.org/drawingml/2006/wordprocessingDrawing" xmlns:w10="urn:schemas-microsoft-com:office:word" xmlns:w="http://schemas.openxmlformats.org/wordprocessingml/2006/main" xmlns:w14="http://schemas.microsoft.com/office/word/2010/wordml" xmlns:w15="http://schemas.microsoft.com/office/word/2012/wordml" xmlns:w16cid="http://schemas.microsoft.com/office/word/2016/wordml/cid" xmlns:w16se="http://schemas.microsoft.com/office/word/2015/wordml/symex" xmlns:wpg="http://schemas.microsoft.com/office/word/2010/wordprocessingGroup" xmlns:wpi="http://schemas.microsoft.com/office/word/2010/wordprocessingInk" xmlns:wne="http://schemas.microsoft.com/office/word/2006/wordml" xmlns:wps="http://schemas.microsoft.com/office/word/2010/wordprocessingShape" mc:Ignorable="w14 w15 w16se w16cid wp14">
+<w:footnotes xmlns:wpc="http://schemas.microsoft.com/office/word/2010/wordprocessingCanvas" xmlns:cx="http://schemas.microsoft.com/office/drawing/2014/chartex" xmlns:mc="http://schemas.openxmlformats.org/markup-compatibility/2006" xmlns:o="urn:schemas-microsoft-com:office:office" xmlns:r="http://schemas.openxmlformats.org/officeDocument/2006/relationships" xmlns:m="http://schemas.openxmlformats.org/officeDocument/2006/math" xmlns:v="urn:schemas-microsoft-com:vml" xmlns:wp14="http://schemas.microsoft.com/office/word/2010/wordprocessingDrawing" xmlns:wp="http://schemas.openxmlformats.org/drawingml/2006/wordprocessingDrawing" xmlns:w10="urn:schemas-microsoft-com:office:word" xmlns:w="http://schemas.openxmlformats.org/wordprocessingml/2006/main" xmlns:w14="http://schemas.microsoft.com/office/word/2010/wordml" xmlns:w15="http://schemas.microsoft.com/office/word/2012/wordml" xmlns:w16se="http://schemas.microsoft.com/office/word/2015/wordml/symex" xmlns:wpg="http://schemas.microsoft.com/office/word/2010/wordprocessingGroup" xmlns:wpi="http://schemas.microsoft.com/office/word/2010/wordprocessingInk" xmlns:wne="http://schemas.microsoft.com/office/word/2006/wordml" xmlns:wps="http://schemas.microsoft.com/office/word/2010/wordprocessingShape" mc:Ignorable="w14 w15 w16se wp14">
   <w:footnote w:type="separator" w:id="-1">
     <w:p>
       <w:r>
@@ -1179,7 +1847,7 @@
 </file>
 
 <file path=word/numbering.xml><?xml version="1.0" encoding="utf-8"?>
-<w:numbering xmlns:wpc="http://schemas.microsoft.com/office/word/2010/wordprocessingCanvas" xmlns:cx="http://schemas.microsoft.com/office/drawing/2014/chartex" xmlns:cx1="http://schemas.microsoft.com/office/drawing/2015/9/8/chartex" xmlns:cx2="http://schemas.microsoft.com/office/drawing/2015/10/21/chartex" xmlns:cx3="http://schemas.microsoft.com/office/drawing/2016/5/9/chartex" xmlns:cx4="http://schemas.microsoft.com/office/drawing/2016/5/10/chartex" xmlns:cx5="http://schemas.microsoft.com/office/drawing/2016/5/11/chartex" xmlns:cx6="http://schemas.microsoft.com/office/drawing/2016/5/12/chartex" xmlns:cx7="http://schemas.microsoft.com/office/drawing/2016/5/13/chartex" xmlns:cx8="http://schemas.microsoft.com/office/drawing/2016/5/14/chartex" xmlns:mc="http://schemas.openxmlformats.org/markup-compatibility/2006" xmlns:aink="http://schemas.microsoft.com/office/drawing/2016/ink" xmlns:am3d="http://schemas.microsoft.com/office/drawing/2017/model3d" xmlns:o="urn:schemas-microsoft-com:office:office" xmlns:r="http://schemas.openxmlformats.org/officeDocument/2006/relationships" xmlns:m="http://schemas.openxmlformats.org/officeDocument/2006/math" xmlns:v="urn:schemas-microsoft-com:vml" xmlns:wp14="http://schemas.microsoft.com/office/word/2010/wordprocessingDrawing" xmlns:wp="http://schemas.openxmlformats.org/drawingml/2006/wordprocessingDrawing" xmlns:w10="urn:schemas-microsoft-com:office:word" xmlns:w="http://schemas.openxmlformats.org/wordprocessingml/2006/main" xmlns:w14="http://schemas.microsoft.com/office/word/2010/wordml" xmlns:w15="http://schemas.microsoft.com/office/word/2012/wordml" xmlns:w16cid="http://schemas.microsoft.com/office/word/2016/wordml/cid" xmlns:w16se="http://schemas.microsoft.com/office/word/2015/wordml/symex" xmlns:wpg="http://schemas.microsoft.com/office/word/2010/wordprocessingGroup" xmlns:wpi="http://schemas.microsoft.com/office/word/2010/wordprocessingInk" xmlns:wne="http://schemas.microsoft.com/office/word/2006/wordml" xmlns:wps="http://schemas.microsoft.com/office/word/2010/wordprocessingShape" mc:Ignorable="w14 w15 w16se w16cid wp14">
+<w:numbering xmlns:wpc="http://schemas.microsoft.com/office/word/2010/wordprocessingCanvas" xmlns:cx="http://schemas.microsoft.com/office/drawing/2014/chartex" xmlns:mc="http://schemas.openxmlformats.org/markup-compatibility/2006" xmlns:o="urn:schemas-microsoft-com:office:office" xmlns:r="http://schemas.openxmlformats.org/officeDocument/2006/relationships" xmlns:m="http://schemas.openxmlformats.org/officeDocument/2006/math" xmlns:v="urn:schemas-microsoft-com:vml" xmlns:wp14="http://schemas.microsoft.com/office/word/2010/wordprocessingDrawing" xmlns:wp="http://schemas.openxmlformats.org/drawingml/2006/wordprocessingDrawing" xmlns:w10="urn:schemas-microsoft-com:office:word" xmlns:w="http://schemas.openxmlformats.org/wordprocessingml/2006/main" xmlns:w14="http://schemas.microsoft.com/office/word/2010/wordml" xmlns:w15="http://schemas.microsoft.com/office/word/2012/wordml" xmlns:w16se="http://schemas.microsoft.com/office/word/2015/wordml/symex" xmlns:wpg="http://schemas.microsoft.com/office/word/2010/wordprocessingGroup" xmlns:wpi="http://schemas.microsoft.com/office/word/2010/wordprocessingInk" xmlns:wne="http://schemas.microsoft.com/office/word/2006/wordml" xmlns:wps="http://schemas.microsoft.com/office/word/2010/wordprocessingShape" mc:Ignorable="w14 w15 w16se wp14">
   <w:abstractNum w:abstractNumId="0" w15:restartNumberingAfterBreak="0">
     <w:nsid w:val="43845CFC"/>
     <w:multiLevelType w:val="hybridMultilevel"/>
@@ -1276,7 +1944,7 @@
 </file>
 
 <file path=word/styles.xml><?xml version="1.0" encoding="utf-8"?>
-<w:styles xmlns:mc="http://schemas.openxmlformats.org/markup-compatibility/2006" xmlns:r="http://schemas.openxmlformats.org/officeDocument/2006/relationships" xmlns:w="http://schemas.openxmlformats.org/wordprocessingml/2006/main" xmlns:w14="http://schemas.microsoft.com/office/word/2010/wordml" xmlns:w15="http://schemas.microsoft.com/office/word/2012/wordml" xmlns:w16cid="http://schemas.microsoft.com/office/word/2016/wordml/cid" xmlns:w16se="http://schemas.microsoft.com/office/word/2015/wordml/symex" mc:Ignorable="w14 w15 w16se w16cid">
+<w:styles xmlns:mc="http://schemas.openxmlformats.org/markup-compatibility/2006" xmlns:r="http://schemas.openxmlformats.org/officeDocument/2006/relationships" xmlns:w="http://schemas.openxmlformats.org/wordprocessingml/2006/main" xmlns:w14="http://schemas.microsoft.com/office/word/2010/wordml" xmlns:w15="http://schemas.microsoft.com/office/word/2012/wordml" xmlns:w16se="http://schemas.microsoft.com/office/word/2015/wordml/symex" mc:Ignorable="w14 w15 w16se">
   <w:docDefaults>
     <w:rPrDefault>
       <w:rPr>
@@ -1289,7 +1957,7 @@
     </w:rPrDefault>
     <w:pPrDefault/>
   </w:docDefaults>
-  <w:latentStyles w:defLockedState="0" w:defUIPriority="99" w:defSemiHidden="0" w:defUnhideWhenUsed="0" w:defQFormat="0" w:count="375">
+  <w:latentStyles w:defLockedState="0" w:defUIPriority="99" w:defSemiHidden="0" w:defUnhideWhenUsed="0" w:defQFormat="0" w:count="371">
     <w:lsdException w:name="Normal" w:uiPriority="0" w:qFormat="1"/>
     <w:lsdException w:name="heading 1" w:uiPriority="9" w:qFormat="1"/>
     <w:lsdException w:name="heading 2" w:semiHidden="1" w:uiPriority="9" w:unhideWhenUsed="1" w:qFormat="1"/>
@@ -1661,10 +2329,6 @@
     <w:lsdException w:name="List Table 5 Dark Accent 6" w:uiPriority="50"/>
     <w:lsdException w:name="List Table 6 Colorful Accent 6" w:uiPriority="51"/>
     <w:lsdException w:name="List Table 7 Colorful Accent 6" w:uiPriority="52"/>
-    <w:lsdException w:name="Mention" w:semiHidden="1" w:unhideWhenUsed="1"/>
-    <w:lsdException w:name="Smart Hyperlink" w:semiHidden="1" w:unhideWhenUsed="1"/>
-    <w:lsdException w:name="Hashtag" w:semiHidden="1" w:unhideWhenUsed="1"/>
-    <w:lsdException w:name="Unresolved Mention" w:semiHidden="1" w:unhideWhenUsed="1"/>
   </w:latentStyles>
   <w:style w:type="paragraph" w:default="1" w:styleId="a">
     <w:name w:val="Normal"/>
@@ -1776,6 +2440,23 @@
     <w:pPr>
       <w:ind w:firstLineChars="200" w:firstLine="420"/>
     </w:pPr>
+  </w:style>
+  <w:style w:type="table" w:styleId="a8">
+    <w:name w:val="Table Grid"/>
+    <w:basedOn w:val="a1"/>
+    <w:uiPriority w:val="59"/>
+    <w:unhideWhenUsed/>
+    <w:rsid w:val="00246785"/>
+    <w:tblPr>
+      <w:tblBorders>
+        <w:top w:val="single" w:sz="4" w:space="0" w:color="auto"/>
+        <w:left w:val="single" w:sz="4" w:space="0" w:color="auto"/>
+        <w:bottom w:val="single" w:sz="4" w:space="0" w:color="auto"/>
+        <w:right w:val="single" w:sz="4" w:space="0" w:color="auto"/>
+        <w:insideH w:val="single" w:sz="4" w:space="0" w:color="auto"/>
+        <w:insideV w:val="single" w:sz="4" w:space="0" w:color="auto"/>
+      </w:tblBorders>
+    </w:tblPr>
   </w:style>
 </w:styles>
 </file>
